--- a/Documentacion_EPD7.docx
+++ b/Documentacion_EPD7.docx
@@ -83,6 +83,7 @@
       </w:pPr>
       <w:r>
         <w:rPr>
+          <w:noProof/>
           <w:sz w:val="30"/>
           <w:szCs w:val="30"/>
         </w:rPr>
@@ -197,6 +198,7 @@
       </w:pPr>
       <w:r>
         <w:rPr>
+          <w:noProof/>
           <w:sz w:val="30"/>
           <w:szCs w:val="30"/>
         </w:rPr>
@@ -293,6 +295,7 @@
       </w:pPr>
       <w:r>
         <w:rPr>
+          <w:noProof/>
           <w:sz w:val="30"/>
           <w:szCs w:val="30"/>
         </w:rPr>
@@ -451,6 +454,7 @@
       </w:r>
       <w:r>
         <w:rPr>
+          <w:noProof/>
           <w:sz w:val="30"/>
           <w:szCs w:val="30"/>
         </w:rPr>
@@ -512,6 +516,7 @@
       </w:r>
       <w:r>
         <w:rPr>
+          <w:noProof/>
           <w:sz w:val="30"/>
           <w:szCs w:val="30"/>
         </w:rPr>
@@ -592,7 +597,974 @@
         <w:tabs>
           <w:tab w:val="left" w:pos="966"/>
         </w:tabs>
-        <w:rPr>
+        <w:jc w:val="center"/>
+        <w:rPr>
+          <w:sz w:val="40"/>
+          <w:szCs w:val="40"/>
+        </w:rPr>
+      </w:pPr>
+      <w:r>
+        <w:rPr>
+          <w:sz w:val="40"/>
+          <w:szCs w:val="40"/>
+        </w:rPr>
+        <w:t>Respuesta P5</w:t>
+      </w:r>
+    </w:p>
+    <w:p>
+      <w:pPr>
+        <w:rPr>
+          <w:rFonts w:cstheme="minorHAnsi"/>
+          <w:color w:val="333333"/>
+          <w:sz w:val="30"/>
+          <w:szCs w:val="30"/>
+          <w:shd w:val="clear" w:color="auto" w:fill="FFFFFF"/>
+        </w:rPr>
+      </w:pPr>
+      <w:r>
+        <w:rPr>
+          <w:rFonts w:cstheme="minorHAnsi"/>
+          <w:color w:val="333333"/>
+          <w:sz w:val="30"/>
+          <w:szCs w:val="30"/>
+          <w:shd w:val="clear" w:color="auto" w:fill="FFFFFF"/>
+        </w:rPr>
+        <w:t>L</w:t>
+      </w:r>
+      <w:r>
+        <w:rPr>
+          <w:rFonts w:cstheme="minorHAnsi"/>
+          <w:color w:val="333333"/>
+          <w:sz w:val="30"/>
+          <w:szCs w:val="30"/>
+          <w:shd w:val="clear" w:color="auto" w:fill="FFFFFF"/>
+        </w:rPr>
+        <w:t xml:space="preserve">os </w:t>
+      </w:r>
+      <w:proofErr w:type="spellStart"/>
+      <w:r>
+        <w:rPr>
+          <w:rFonts w:cstheme="minorHAnsi"/>
+          <w:color w:val="333333"/>
+          <w:sz w:val="30"/>
+          <w:szCs w:val="30"/>
+          <w:shd w:val="clear" w:color="auto" w:fill="FFFFFF"/>
+        </w:rPr>
+        <w:t>pull</w:t>
+      </w:r>
+      <w:proofErr w:type="spellEnd"/>
+      <w:r>
+        <w:rPr>
+          <w:rFonts w:cstheme="minorHAnsi"/>
+          <w:color w:val="333333"/>
+          <w:sz w:val="30"/>
+          <w:szCs w:val="30"/>
+          <w:shd w:val="clear" w:color="auto" w:fill="FFFFFF"/>
+        </w:rPr>
+        <w:t xml:space="preserve"> </w:t>
+      </w:r>
+      <w:proofErr w:type="spellStart"/>
+      <w:r>
+        <w:rPr>
+          <w:rFonts w:cstheme="minorHAnsi"/>
+          <w:color w:val="333333"/>
+          <w:sz w:val="30"/>
+          <w:szCs w:val="30"/>
+          <w:shd w:val="clear" w:color="auto" w:fill="FFFFFF"/>
+        </w:rPr>
+        <w:t>request</w:t>
+      </w:r>
+      <w:proofErr w:type="spellEnd"/>
+      <w:r>
+        <w:rPr>
+          <w:rFonts w:cstheme="minorHAnsi"/>
+          <w:color w:val="333333"/>
+          <w:sz w:val="30"/>
+          <w:szCs w:val="30"/>
+          <w:shd w:val="clear" w:color="auto" w:fill="FFFFFF"/>
+        </w:rPr>
+        <w:t xml:space="preserve"> crean propuestas o cambios que luego se pueden incorporar a ese proyecto</w:t>
+      </w:r>
+      <w:r>
+        <w:rPr>
+          <w:rFonts w:cstheme="minorHAnsi"/>
+          <w:color w:val="333333"/>
+          <w:sz w:val="30"/>
+          <w:szCs w:val="30"/>
+          <w:shd w:val="clear" w:color="auto" w:fill="FFFFFF"/>
+        </w:rPr>
+        <w:t>, haciendo que se desarrolle de una forma más ordenada</w:t>
+      </w:r>
+      <w:r>
+        <w:rPr>
+          <w:rFonts w:cstheme="minorHAnsi"/>
+          <w:color w:val="333333"/>
+          <w:sz w:val="30"/>
+          <w:szCs w:val="30"/>
+          <w:shd w:val="clear" w:color="auto" w:fill="FFFFFF"/>
+        </w:rPr>
+        <w:t xml:space="preserve">. Básicamente, </w:t>
+      </w:r>
+      <w:r>
+        <w:rPr>
+          <w:rFonts w:cstheme="minorHAnsi"/>
+          <w:color w:val="333333"/>
+          <w:sz w:val="30"/>
+          <w:szCs w:val="30"/>
+          <w:shd w:val="clear" w:color="auto" w:fill="FFFFFF"/>
+        </w:rPr>
+        <w:t xml:space="preserve">un </w:t>
+      </w:r>
+      <w:proofErr w:type="spellStart"/>
+      <w:r>
+        <w:rPr>
+          <w:rFonts w:cstheme="minorHAnsi"/>
+          <w:color w:val="333333"/>
+          <w:sz w:val="30"/>
+          <w:szCs w:val="30"/>
+          <w:shd w:val="clear" w:color="auto" w:fill="FFFFFF"/>
+        </w:rPr>
+        <w:t>pull</w:t>
+      </w:r>
+      <w:proofErr w:type="spellEnd"/>
+      <w:r>
+        <w:rPr>
+          <w:rFonts w:cstheme="minorHAnsi"/>
+          <w:color w:val="333333"/>
+          <w:sz w:val="30"/>
+          <w:szCs w:val="30"/>
+          <w:shd w:val="clear" w:color="auto" w:fill="FFFFFF"/>
+        </w:rPr>
+        <w:t xml:space="preserve"> </w:t>
+      </w:r>
+      <w:proofErr w:type="spellStart"/>
+      <w:r>
+        <w:rPr>
+          <w:rFonts w:cstheme="minorHAnsi"/>
+          <w:color w:val="333333"/>
+          <w:sz w:val="30"/>
+          <w:szCs w:val="30"/>
+          <w:shd w:val="clear" w:color="auto" w:fill="FFFFFF"/>
+        </w:rPr>
+        <w:t>request</w:t>
+      </w:r>
+      <w:proofErr w:type="spellEnd"/>
+      <w:r>
+        <w:rPr>
+          <w:rFonts w:cstheme="minorHAnsi"/>
+          <w:color w:val="333333"/>
+          <w:sz w:val="30"/>
+          <w:szCs w:val="30"/>
+          <w:shd w:val="clear" w:color="auto" w:fill="FFFFFF"/>
+        </w:rPr>
+        <w:t xml:space="preserve"> es una solicitud para </w:t>
+      </w:r>
+      <w:r>
+        <w:rPr>
+          <w:rFonts w:cstheme="minorHAnsi"/>
+          <w:color w:val="333333"/>
+          <w:sz w:val="30"/>
+          <w:szCs w:val="30"/>
+          <w:shd w:val="clear" w:color="auto" w:fill="FFFFFF"/>
+        </w:rPr>
+        <w:t>introducir</w:t>
+      </w:r>
+      <w:r>
+        <w:rPr>
+          <w:rFonts w:cstheme="minorHAnsi"/>
+          <w:color w:val="333333"/>
+          <w:sz w:val="30"/>
+          <w:szCs w:val="30"/>
+          <w:shd w:val="clear" w:color="auto" w:fill="FFFFFF"/>
+        </w:rPr>
+        <w:t xml:space="preserve"> propuestas o cambios de código en un proyecto</w:t>
+      </w:r>
+      <w:r>
+        <w:rPr>
+          <w:rFonts w:cstheme="minorHAnsi"/>
+          <w:color w:val="333333"/>
+          <w:sz w:val="30"/>
+          <w:szCs w:val="30"/>
+          <w:shd w:val="clear" w:color="auto" w:fill="FFFFFF"/>
+        </w:rPr>
+        <w:t xml:space="preserve">, en la cual puede participar cualquier usuario de </w:t>
+      </w:r>
+      <w:proofErr w:type="spellStart"/>
+      <w:r>
+        <w:rPr>
+          <w:rFonts w:cstheme="minorHAnsi"/>
+          <w:color w:val="333333"/>
+          <w:sz w:val="30"/>
+          <w:szCs w:val="30"/>
+          <w:shd w:val="clear" w:color="auto" w:fill="FFFFFF"/>
+        </w:rPr>
+        <w:t>github</w:t>
+      </w:r>
+      <w:proofErr w:type="spellEnd"/>
+      <w:r>
+        <w:rPr>
+          <w:rFonts w:cstheme="minorHAnsi"/>
+          <w:color w:val="333333"/>
+          <w:sz w:val="30"/>
+          <w:szCs w:val="30"/>
+          <w:shd w:val="clear" w:color="auto" w:fill="FFFFFF"/>
+        </w:rPr>
+        <w:t xml:space="preserve"> mientras el repositorio sea público. </w:t>
+      </w:r>
+    </w:p>
+    <w:p>
+      <w:pPr>
+        <w:rPr>
+          <w:rFonts w:cstheme="minorHAnsi"/>
+          <w:color w:val="333333"/>
+          <w:sz w:val="30"/>
+          <w:szCs w:val="30"/>
+          <w:shd w:val="clear" w:color="auto" w:fill="FFFFFF"/>
+        </w:rPr>
+      </w:pPr>
+    </w:p>
+    <w:p>
+      <w:pPr>
+        <w:rPr>
+          <w:rFonts w:cstheme="minorHAnsi"/>
+          <w:sz w:val="30"/>
+          <w:szCs w:val="30"/>
+        </w:rPr>
+      </w:pPr>
+      <w:r>
+        <w:rPr>
+          <w:rFonts w:cstheme="minorHAnsi"/>
+          <w:sz w:val="30"/>
+          <w:szCs w:val="30"/>
+        </w:rPr>
+        <w:t xml:space="preserve">Realización de </w:t>
+      </w:r>
+      <w:proofErr w:type="spellStart"/>
+      <w:r>
+        <w:rPr>
+          <w:rFonts w:cstheme="minorHAnsi"/>
+          <w:sz w:val="30"/>
+          <w:szCs w:val="30"/>
+        </w:rPr>
+        <w:t>pull</w:t>
+      </w:r>
+      <w:proofErr w:type="spellEnd"/>
+      <w:r>
+        <w:rPr>
+          <w:rFonts w:cstheme="minorHAnsi"/>
+          <w:sz w:val="30"/>
+          <w:szCs w:val="30"/>
+        </w:rPr>
+        <w:t xml:space="preserve"> </w:t>
+      </w:r>
+      <w:proofErr w:type="spellStart"/>
+      <w:r>
+        <w:rPr>
+          <w:rFonts w:cstheme="minorHAnsi"/>
+          <w:sz w:val="30"/>
+          <w:szCs w:val="30"/>
+        </w:rPr>
+        <w:t>request</w:t>
+      </w:r>
+      <w:proofErr w:type="spellEnd"/>
+    </w:p>
+    <w:p>
+      <w:pPr>
+        <w:rPr>
+          <w:rFonts w:cstheme="minorHAnsi"/>
+          <w:sz w:val="30"/>
+          <w:szCs w:val="30"/>
+        </w:rPr>
+      </w:pPr>
+      <w:r>
+        <w:rPr>
+          <w:rFonts w:cstheme="minorHAnsi"/>
+          <w:sz w:val="30"/>
+          <w:szCs w:val="30"/>
+        </w:rPr>
+        <w:drawing>
+          <wp:inline distT="0" distB="0" distL="0" distR="0" wp14:anchorId="753796C4" wp14:editId="36C638C3">
+            <wp:extent cx="5400040" cy="2905125"/>
+            <wp:effectExtent l="0" t="0" r="0" b="9525"/>
+            <wp:docPr id="6" name="Imagen 6" descr="Captura de pantalla de un videojuego&#10;&#10;Descripción generada automáticamente"/>
+            <wp:cNvGraphicFramePr>
+              <a:graphicFrameLocks xmlns:a="http://schemas.openxmlformats.org/drawingml/2006/main" noChangeAspect="1"/>
+            </wp:cNvGraphicFramePr>
+            <a:graphic xmlns:a="http://schemas.openxmlformats.org/drawingml/2006/main">
+              <a:graphicData uri="http://schemas.openxmlformats.org/drawingml/2006/picture">
+                <pic:pic xmlns:pic="http://schemas.openxmlformats.org/drawingml/2006/picture">
+                  <pic:nvPicPr>
+                    <pic:cNvPr id="6" name="Imagen 6" descr="Captura de pantalla de un videojuego&#10;&#10;Descripción generada automáticamente"/>
+                    <pic:cNvPicPr/>
+                  </pic:nvPicPr>
+                  <pic:blipFill>
+                    <a:blip r:embed="rId13"/>
+                    <a:stretch>
+                      <a:fillRect/>
+                    </a:stretch>
+                  </pic:blipFill>
+                  <pic:spPr>
+                    <a:xfrm>
+                      <a:off x="0" y="0"/>
+                      <a:ext cx="5400040" cy="2905125"/>
+                    </a:xfrm>
+                    <a:prstGeom prst="rect">
+                      <a:avLst/>
+                    </a:prstGeom>
+                  </pic:spPr>
+                </pic:pic>
+              </a:graphicData>
+            </a:graphic>
+          </wp:inline>
+        </w:drawing>
+      </w:r>
+    </w:p>
+    <w:p>
+      <w:pPr>
+        <w:rPr>
+          <w:rFonts w:cstheme="minorHAnsi"/>
+          <w:sz w:val="30"/>
+          <w:szCs w:val="30"/>
+        </w:rPr>
+      </w:pPr>
+      <w:r>
+        <w:rPr>
+          <w:rFonts w:cstheme="minorHAnsi"/>
+          <w:sz w:val="30"/>
+          <w:szCs w:val="30"/>
+        </w:rPr>
+        <w:t xml:space="preserve">En primer </w:t>
+      </w:r>
+      <w:proofErr w:type="gramStart"/>
+      <w:r>
+        <w:rPr>
+          <w:rFonts w:cstheme="minorHAnsi"/>
+          <w:sz w:val="30"/>
+          <w:szCs w:val="30"/>
+        </w:rPr>
+        <w:t>lugar</w:t>
+      </w:r>
+      <w:proofErr w:type="gramEnd"/>
+      <w:r>
+        <w:rPr>
+          <w:rFonts w:cstheme="minorHAnsi"/>
+          <w:sz w:val="30"/>
+          <w:szCs w:val="30"/>
+        </w:rPr>
+        <w:t xml:space="preserve"> hay que ir a un repositorio ya creado, una vez allí nos dirigimos al código y realizamos cambios en la interfaz de </w:t>
+      </w:r>
+      <w:proofErr w:type="spellStart"/>
+      <w:r>
+        <w:rPr>
+          <w:rFonts w:cstheme="minorHAnsi"/>
+          <w:sz w:val="30"/>
+          <w:szCs w:val="30"/>
+        </w:rPr>
+        <w:t>github</w:t>
+      </w:r>
+      <w:proofErr w:type="spellEnd"/>
+      <w:r>
+        <w:rPr>
+          <w:rFonts w:cstheme="minorHAnsi"/>
+          <w:sz w:val="30"/>
+          <w:szCs w:val="30"/>
+        </w:rPr>
+        <w:t>.</w:t>
+      </w:r>
+    </w:p>
+    <w:p>
+      <w:pPr>
+        <w:rPr>
+          <w:rFonts w:cstheme="minorHAnsi"/>
+          <w:sz w:val="30"/>
+          <w:szCs w:val="30"/>
+        </w:rPr>
+      </w:pPr>
+      <w:r>
+        <w:rPr>
+          <w:rFonts w:cstheme="minorHAnsi"/>
+          <w:sz w:val="30"/>
+          <w:szCs w:val="30"/>
+        </w:rPr>
+        <w:drawing>
+          <wp:inline distT="0" distB="0" distL="0" distR="0" wp14:anchorId="7F4861D4" wp14:editId="1CB1DB4F">
+            <wp:extent cx="5400040" cy="661670"/>
+            <wp:effectExtent l="0" t="0" r="0" b="5080"/>
+            <wp:docPr id="8" name="Imagen 8"/>
+            <wp:cNvGraphicFramePr>
+              <a:graphicFrameLocks xmlns:a="http://schemas.openxmlformats.org/drawingml/2006/main" noChangeAspect="1"/>
+            </wp:cNvGraphicFramePr>
+            <a:graphic xmlns:a="http://schemas.openxmlformats.org/drawingml/2006/main">
+              <a:graphicData uri="http://schemas.openxmlformats.org/drawingml/2006/picture">
+                <pic:pic xmlns:pic="http://schemas.openxmlformats.org/drawingml/2006/picture">
+                  <pic:nvPicPr>
+                    <pic:cNvPr id="1" name=""/>
+                    <pic:cNvPicPr/>
+                  </pic:nvPicPr>
+                  <pic:blipFill>
+                    <a:blip r:embed="rId14"/>
+                    <a:stretch>
+                      <a:fillRect/>
+                    </a:stretch>
+                  </pic:blipFill>
+                  <pic:spPr>
+                    <a:xfrm>
+                      <a:off x="0" y="0"/>
+                      <a:ext cx="5400040" cy="661670"/>
+                    </a:xfrm>
+                    <a:prstGeom prst="rect">
+                      <a:avLst/>
+                    </a:prstGeom>
+                  </pic:spPr>
+                </pic:pic>
+              </a:graphicData>
+            </a:graphic>
+          </wp:inline>
+        </w:drawing>
+      </w:r>
+    </w:p>
+    <w:p>
+      <w:pPr>
+        <w:rPr>
+          <w:rFonts w:cstheme="minorHAnsi"/>
+          <w:sz w:val="30"/>
+          <w:szCs w:val="30"/>
+        </w:rPr>
+      </w:pPr>
+      <w:r>
+        <w:rPr>
+          <w:rFonts w:cstheme="minorHAnsi"/>
+          <w:sz w:val="30"/>
+          <w:szCs w:val="30"/>
+        </w:rPr>
+        <w:t xml:space="preserve">Una vez allí clicamos en </w:t>
+      </w:r>
+      <w:proofErr w:type="spellStart"/>
+      <w:r>
+        <w:rPr>
+          <w:rFonts w:cstheme="minorHAnsi"/>
+          <w:sz w:val="30"/>
+          <w:szCs w:val="30"/>
+        </w:rPr>
+        <w:t>edit</w:t>
+      </w:r>
+      <w:proofErr w:type="spellEnd"/>
+      <w:r>
+        <w:rPr>
+          <w:rFonts w:cstheme="minorHAnsi"/>
+          <w:sz w:val="30"/>
+          <w:szCs w:val="30"/>
+        </w:rPr>
+        <w:t xml:space="preserve"> </w:t>
+      </w:r>
+      <w:proofErr w:type="spellStart"/>
+      <w:r>
+        <w:rPr>
+          <w:rFonts w:cstheme="minorHAnsi"/>
+          <w:sz w:val="30"/>
+          <w:szCs w:val="30"/>
+        </w:rPr>
+        <w:t>this</w:t>
+      </w:r>
+      <w:proofErr w:type="spellEnd"/>
+      <w:r>
+        <w:rPr>
+          <w:rFonts w:cstheme="minorHAnsi"/>
+          <w:sz w:val="30"/>
+          <w:szCs w:val="30"/>
+        </w:rPr>
+        <w:t xml:space="preserve"> file.</w:t>
+      </w:r>
+    </w:p>
+    <w:p>
+      <w:pPr>
+        <w:rPr>
+          <w:rFonts w:cstheme="minorHAnsi"/>
+          <w:sz w:val="30"/>
+          <w:szCs w:val="30"/>
+        </w:rPr>
+      </w:pPr>
+      <w:r>
+        <w:rPr>
+          <w:rFonts w:cstheme="minorHAnsi"/>
+          <w:sz w:val="30"/>
+          <w:szCs w:val="30"/>
+        </w:rPr>
+        <w:lastRenderedPageBreak/>
+        <w:drawing>
+          <wp:inline distT="0" distB="0" distL="0" distR="0" wp14:anchorId="3B785BAA" wp14:editId="30E61781">
+            <wp:extent cx="5400040" cy="2888615"/>
+            <wp:effectExtent l="0" t="0" r="0" b="6985"/>
+            <wp:docPr id="9" name="Imagen 9" descr="Captura de pantalla de computadora&#10;&#10;Descripción generada automáticamente"/>
+            <wp:cNvGraphicFramePr>
+              <a:graphicFrameLocks xmlns:a="http://schemas.openxmlformats.org/drawingml/2006/main" noChangeAspect="1"/>
+            </wp:cNvGraphicFramePr>
+            <a:graphic xmlns:a="http://schemas.openxmlformats.org/drawingml/2006/main">
+              <a:graphicData uri="http://schemas.openxmlformats.org/drawingml/2006/picture">
+                <pic:pic xmlns:pic="http://schemas.openxmlformats.org/drawingml/2006/picture">
+                  <pic:nvPicPr>
+                    <pic:cNvPr id="9" name="Imagen 9" descr="Captura de pantalla de computadora&#10;&#10;Descripción generada automáticamente"/>
+                    <pic:cNvPicPr/>
+                  </pic:nvPicPr>
+                  <pic:blipFill>
+                    <a:blip r:embed="rId15"/>
+                    <a:stretch>
+                      <a:fillRect/>
+                    </a:stretch>
+                  </pic:blipFill>
+                  <pic:spPr>
+                    <a:xfrm>
+                      <a:off x="0" y="0"/>
+                      <a:ext cx="5400040" cy="2888615"/>
+                    </a:xfrm>
+                    <a:prstGeom prst="rect">
+                      <a:avLst/>
+                    </a:prstGeom>
+                  </pic:spPr>
+                </pic:pic>
+              </a:graphicData>
+            </a:graphic>
+          </wp:inline>
+        </w:drawing>
+      </w:r>
+      <w:r>
+        <w:rPr>
+          <w:rFonts w:cstheme="minorHAnsi"/>
+          <w:sz w:val="30"/>
+          <w:szCs w:val="30"/>
+        </w:rPr>
+        <w:t xml:space="preserve"> </w:t>
+      </w:r>
+    </w:p>
+    <w:p>
+      <w:pPr>
+        <w:rPr>
+          <w:rFonts w:cstheme="minorHAnsi"/>
+          <w:sz w:val="30"/>
+          <w:szCs w:val="30"/>
+        </w:rPr>
+      </w:pPr>
+      <w:r>
+        <w:rPr>
+          <w:rFonts w:cstheme="minorHAnsi"/>
+          <w:sz w:val="30"/>
+          <w:szCs w:val="30"/>
+        </w:rPr>
+        <w:t>Una vez allí editamos el código.</w:t>
+      </w:r>
+    </w:p>
+    <w:p>
+      <w:pPr>
+        <w:rPr>
+          <w:rFonts w:cstheme="minorHAnsi"/>
+          <w:sz w:val="30"/>
+          <w:szCs w:val="30"/>
+        </w:rPr>
+      </w:pPr>
+      <w:r>
+        <w:rPr>
+          <w:rFonts w:cstheme="minorHAnsi"/>
+          <w:sz w:val="30"/>
+          <w:szCs w:val="30"/>
+        </w:rPr>
+        <w:drawing>
+          <wp:inline distT="0" distB="0" distL="0" distR="0" wp14:anchorId="6DCBF87B" wp14:editId="450868FD">
+            <wp:extent cx="5096586" cy="1971950"/>
+            <wp:effectExtent l="0" t="0" r="8890" b="9525"/>
+            <wp:docPr id="10" name="Imagen 10" descr="Texto&#10;&#10;Descripción generada automáticamente"/>
+            <wp:cNvGraphicFramePr>
+              <a:graphicFrameLocks xmlns:a="http://schemas.openxmlformats.org/drawingml/2006/main" noChangeAspect="1"/>
+            </wp:cNvGraphicFramePr>
+            <a:graphic xmlns:a="http://schemas.openxmlformats.org/drawingml/2006/main">
+              <a:graphicData uri="http://schemas.openxmlformats.org/drawingml/2006/picture">
+                <pic:pic xmlns:pic="http://schemas.openxmlformats.org/drawingml/2006/picture">
+                  <pic:nvPicPr>
+                    <pic:cNvPr id="10" name="Imagen 10" descr="Texto&#10;&#10;Descripción generada automáticamente"/>
+                    <pic:cNvPicPr/>
+                  </pic:nvPicPr>
+                  <pic:blipFill>
+                    <a:blip r:embed="rId16"/>
+                    <a:stretch>
+                      <a:fillRect/>
+                    </a:stretch>
+                  </pic:blipFill>
+                  <pic:spPr>
+                    <a:xfrm>
+                      <a:off x="0" y="0"/>
+                      <a:ext cx="5096586" cy="1971950"/>
+                    </a:xfrm>
+                    <a:prstGeom prst="rect">
+                      <a:avLst/>
+                    </a:prstGeom>
+                  </pic:spPr>
+                </pic:pic>
+              </a:graphicData>
+            </a:graphic>
+          </wp:inline>
+        </w:drawing>
+      </w:r>
+    </w:p>
+    <w:p>
+      <w:pPr>
+        <w:rPr>
+          <w:rFonts w:cstheme="minorHAnsi"/>
+          <w:sz w:val="30"/>
+          <w:szCs w:val="30"/>
+        </w:rPr>
+      </w:pPr>
+      <w:r>
+        <w:rPr>
+          <w:rFonts w:cstheme="minorHAnsi"/>
+          <w:sz w:val="30"/>
+          <w:szCs w:val="30"/>
+        </w:rPr>
+        <w:t xml:space="preserve">Nos dirigimos a la zona inferior de la página y a la zona de </w:t>
+      </w:r>
+      <w:proofErr w:type="spellStart"/>
+      <w:r>
+        <w:rPr>
+          <w:rFonts w:cstheme="minorHAnsi"/>
+          <w:sz w:val="30"/>
+          <w:szCs w:val="30"/>
+        </w:rPr>
+        <w:t>comit</w:t>
+      </w:r>
+      <w:proofErr w:type="spellEnd"/>
+      <w:r>
+        <w:rPr>
+          <w:rFonts w:cstheme="minorHAnsi"/>
+          <w:sz w:val="30"/>
+          <w:szCs w:val="30"/>
+        </w:rPr>
+        <w:t>, seleccionamos créate new Branch.</w:t>
+      </w:r>
+    </w:p>
+    <w:p>
+      <w:pPr>
+        <w:rPr>
+          <w:rFonts w:cstheme="minorHAnsi"/>
+          <w:sz w:val="30"/>
+          <w:szCs w:val="30"/>
+        </w:rPr>
+      </w:pPr>
+      <w:r>
+        <w:rPr>
+          <w:rFonts w:cstheme="minorHAnsi"/>
+          <w:sz w:val="30"/>
+          <w:szCs w:val="30"/>
+        </w:rPr>
+        <w:drawing>
+          <wp:inline distT="0" distB="0" distL="0" distR="0" wp14:anchorId="0C2EF94B" wp14:editId="7101681E">
+            <wp:extent cx="5400040" cy="1685925"/>
+            <wp:effectExtent l="0" t="0" r="0" b="9525"/>
+            <wp:docPr id="11" name="Imagen 11" descr="Interfaz de usuario gráfica, Texto, Aplicación&#10;&#10;Descripción generada automáticamente"/>
+            <wp:cNvGraphicFramePr>
+              <a:graphicFrameLocks xmlns:a="http://schemas.openxmlformats.org/drawingml/2006/main" noChangeAspect="1"/>
+            </wp:cNvGraphicFramePr>
+            <a:graphic xmlns:a="http://schemas.openxmlformats.org/drawingml/2006/main">
+              <a:graphicData uri="http://schemas.openxmlformats.org/drawingml/2006/picture">
+                <pic:pic xmlns:pic="http://schemas.openxmlformats.org/drawingml/2006/picture">
+                  <pic:nvPicPr>
+                    <pic:cNvPr id="11" name="Imagen 11" descr="Interfaz de usuario gráfica, Texto, Aplicación&#10;&#10;Descripción generada automáticamente"/>
+                    <pic:cNvPicPr/>
+                  </pic:nvPicPr>
+                  <pic:blipFill>
+                    <a:blip r:embed="rId17"/>
+                    <a:stretch>
+                      <a:fillRect/>
+                    </a:stretch>
+                  </pic:blipFill>
+                  <pic:spPr>
+                    <a:xfrm>
+                      <a:off x="0" y="0"/>
+                      <a:ext cx="5400040" cy="1685925"/>
+                    </a:xfrm>
+                    <a:prstGeom prst="rect">
+                      <a:avLst/>
+                    </a:prstGeom>
+                  </pic:spPr>
+                </pic:pic>
+              </a:graphicData>
+            </a:graphic>
+          </wp:inline>
+        </w:drawing>
+      </w:r>
+    </w:p>
+    <w:p>
+      <w:pPr>
+        <w:rPr>
+          <w:rFonts w:cstheme="minorHAnsi"/>
+          <w:sz w:val="30"/>
+          <w:szCs w:val="30"/>
+        </w:rPr>
+      </w:pPr>
+      <w:r>
+        <w:rPr>
+          <w:rFonts w:cstheme="minorHAnsi"/>
+          <w:sz w:val="30"/>
+          <w:szCs w:val="30"/>
+        </w:rPr>
+        <w:t xml:space="preserve">Y clicamos en </w:t>
+      </w:r>
+      <w:proofErr w:type="spellStart"/>
+      <w:r>
+        <w:rPr>
+          <w:rFonts w:cstheme="minorHAnsi"/>
+          <w:sz w:val="30"/>
+          <w:szCs w:val="30"/>
+        </w:rPr>
+        <w:t>propose</w:t>
+      </w:r>
+      <w:proofErr w:type="spellEnd"/>
+      <w:r>
+        <w:rPr>
+          <w:rFonts w:cstheme="minorHAnsi"/>
+          <w:sz w:val="30"/>
+          <w:szCs w:val="30"/>
+        </w:rPr>
+        <w:t xml:space="preserve"> </w:t>
+      </w:r>
+      <w:proofErr w:type="spellStart"/>
+      <w:r>
+        <w:rPr>
+          <w:rFonts w:cstheme="minorHAnsi"/>
+          <w:sz w:val="30"/>
+          <w:szCs w:val="30"/>
+        </w:rPr>
+        <w:t>changes</w:t>
+      </w:r>
+      <w:proofErr w:type="spellEnd"/>
+      <w:r>
+        <w:rPr>
+          <w:rFonts w:cstheme="minorHAnsi"/>
+          <w:sz w:val="30"/>
+          <w:szCs w:val="30"/>
+        </w:rPr>
+        <w:t>.</w:t>
+      </w:r>
+    </w:p>
+    <w:p>
+      <w:pPr>
+        <w:rPr>
+          <w:rFonts w:cstheme="minorHAnsi"/>
+          <w:sz w:val="30"/>
+          <w:szCs w:val="30"/>
+        </w:rPr>
+      </w:pPr>
+      <w:r>
+        <w:rPr>
+          <w:rFonts w:cstheme="minorHAnsi"/>
+          <w:sz w:val="30"/>
+          <w:szCs w:val="30"/>
+        </w:rPr>
+        <w:lastRenderedPageBreak/>
+        <w:drawing>
+          <wp:inline distT="0" distB="0" distL="0" distR="0" wp14:anchorId="777E04EA" wp14:editId="498C4C46">
+            <wp:extent cx="5400040" cy="2276475"/>
+            <wp:effectExtent l="0" t="0" r="0" b="9525"/>
+            <wp:docPr id="12" name="Imagen 12" descr="Captura de pantalla de computadora&#10;&#10;Descripción generada automáticamente"/>
+            <wp:cNvGraphicFramePr>
+              <a:graphicFrameLocks xmlns:a="http://schemas.openxmlformats.org/drawingml/2006/main" noChangeAspect="1"/>
+            </wp:cNvGraphicFramePr>
+            <a:graphic xmlns:a="http://schemas.openxmlformats.org/drawingml/2006/main">
+              <a:graphicData uri="http://schemas.openxmlformats.org/drawingml/2006/picture">
+                <pic:pic xmlns:pic="http://schemas.openxmlformats.org/drawingml/2006/picture">
+                  <pic:nvPicPr>
+                    <pic:cNvPr id="12" name="Imagen 12" descr="Captura de pantalla de computadora&#10;&#10;Descripción generada automáticamente"/>
+                    <pic:cNvPicPr/>
+                  </pic:nvPicPr>
+                  <pic:blipFill>
+                    <a:blip r:embed="rId18"/>
+                    <a:stretch>
+                      <a:fillRect/>
+                    </a:stretch>
+                  </pic:blipFill>
+                  <pic:spPr>
+                    <a:xfrm>
+                      <a:off x="0" y="0"/>
+                      <a:ext cx="5400040" cy="2276475"/>
+                    </a:xfrm>
+                    <a:prstGeom prst="rect">
+                      <a:avLst/>
+                    </a:prstGeom>
+                  </pic:spPr>
+                </pic:pic>
+              </a:graphicData>
+            </a:graphic>
+          </wp:inline>
+        </w:drawing>
+      </w:r>
+    </w:p>
+    <w:p>
+      <w:pPr>
+        <w:rPr>
+          <w:rFonts w:cstheme="minorHAnsi"/>
+          <w:sz w:val="30"/>
+          <w:szCs w:val="30"/>
+        </w:rPr>
+      </w:pPr>
+      <w:r>
+        <w:rPr>
+          <w:rFonts w:cstheme="minorHAnsi"/>
+          <w:sz w:val="30"/>
+          <w:szCs w:val="30"/>
+        </w:rPr>
+        <w:t xml:space="preserve">Una vez hecho esto escribimos una pequeña descripción si queremos y creamos el </w:t>
+      </w:r>
+      <w:proofErr w:type="spellStart"/>
+      <w:r>
+        <w:rPr>
+          <w:rFonts w:cstheme="minorHAnsi"/>
+          <w:sz w:val="30"/>
+          <w:szCs w:val="30"/>
+        </w:rPr>
+        <w:t>pull</w:t>
+      </w:r>
+      <w:proofErr w:type="spellEnd"/>
+      <w:r>
+        <w:rPr>
+          <w:rFonts w:cstheme="minorHAnsi"/>
+          <w:sz w:val="30"/>
+          <w:szCs w:val="30"/>
+        </w:rPr>
+        <w:t xml:space="preserve"> </w:t>
+      </w:r>
+      <w:proofErr w:type="spellStart"/>
+      <w:r>
+        <w:rPr>
+          <w:rFonts w:cstheme="minorHAnsi"/>
+          <w:sz w:val="30"/>
+          <w:szCs w:val="30"/>
+        </w:rPr>
+        <w:t>request</w:t>
+      </w:r>
+      <w:proofErr w:type="spellEnd"/>
+      <w:r>
+        <w:rPr>
+          <w:rFonts w:cstheme="minorHAnsi"/>
+          <w:sz w:val="30"/>
+          <w:szCs w:val="30"/>
+        </w:rPr>
+        <w:t>.</w:t>
+      </w:r>
+    </w:p>
+    <w:p>
+      <w:pPr>
+        <w:rPr>
+          <w:rFonts w:cstheme="minorHAnsi"/>
+          <w:sz w:val="30"/>
+          <w:szCs w:val="30"/>
+        </w:rPr>
+      </w:pPr>
+      <w:r>
+        <w:rPr>
+          <w:rFonts w:cstheme="minorHAnsi"/>
+          <w:sz w:val="30"/>
+          <w:szCs w:val="30"/>
+        </w:rPr>
+        <w:drawing>
+          <wp:inline distT="0" distB="0" distL="0" distR="0" wp14:anchorId="24F4D0F5" wp14:editId="02785C86">
+            <wp:extent cx="5400040" cy="3099435"/>
+            <wp:effectExtent l="0" t="0" r="0" b="5715"/>
+            <wp:docPr id="13" name="Imagen 13" descr="Captura de pantalla de un celular&#10;&#10;Descripción generada automáticamente"/>
+            <wp:cNvGraphicFramePr>
+              <a:graphicFrameLocks xmlns:a="http://schemas.openxmlformats.org/drawingml/2006/main" noChangeAspect="1"/>
+            </wp:cNvGraphicFramePr>
+            <a:graphic xmlns:a="http://schemas.openxmlformats.org/drawingml/2006/main">
+              <a:graphicData uri="http://schemas.openxmlformats.org/drawingml/2006/picture">
+                <pic:pic xmlns:pic="http://schemas.openxmlformats.org/drawingml/2006/picture">
+                  <pic:nvPicPr>
+                    <pic:cNvPr id="13" name="Imagen 13" descr="Captura de pantalla de un celular&#10;&#10;Descripción generada automáticamente"/>
+                    <pic:cNvPicPr/>
+                  </pic:nvPicPr>
+                  <pic:blipFill>
+                    <a:blip r:embed="rId19"/>
+                    <a:stretch>
+                      <a:fillRect/>
+                    </a:stretch>
+                  </pic:blipFill>
+                  <pic:spPr>
+                    <a:xfrm>
+                      <a:off x="0" y="0"/>
+                      <a:ext cx="5400040" cy="3099435"/>
+                    </a:xfrm>
+                    <a:prstGeom prst="rect">
+                      <a:avLst/>
+                    </a:prstGeom>
+                  </pic:spPr>
+                </pic:pic>
+              </a:graphicData>
+            </a:graphic>
+          </wp:inline>
+        </w:drawing>
+      </w:r>
+      <w:r>
+        <w:rPr>
+          <w:rFonts w:cstheme="minorHAnsi"/>
+          <w:sz w:val="30"/>
+          <w:szCs w:val="30"/>
+        </w:rPr>
+        <w:t xml:space="preserve"> Una vez hecho esto ya tenemos creado el </w:t>
+      </w:r>
+      <w:proofErr w:type="spellStart"/>
+      <w:r>
+        <w:rPr>
+          <w:rFonts w:cstheme="minorHAnsi"/>
+          <w:sz w:val="30"/>
+          <w:szCs w:val="30"/>
+        </w:rPr>
+        <w:t>pull</w:t>
+      </w:r>
+      <w:proofErr w:type="spellEnd"/>
+      <w:r>
+        <w:rPr>
+          <w:rFonts w:cstheme="minorHAnsi"/>
+          <w:sz w:val="30"/>
+          <w:szCs w:val="30"/>
+        </w:rPr>
+        <w:t xml:space="preserve"> </w:t>
+      </w:r>
+      <w:proofErr w:type="spellStart"/>
+      <w:r>
+        <w:rPr>
+          <w:rFonts w:cstheme="minorHAnsi"/>
+          <w:sz w:val="30"/>
+          <w:szCs w:val="30"/>
+        </w:rPr>
+        <w:t>request</w:t>
+      </w:r>
+      <w:proofErr w:type="spellEnd"/>
+      <w:r>
+        <w:rPr>
+          <w:rFonts w:cstheme="minorHAnsi"/>
+          <w:sz w:val="30"/>
+          <w:szCs w:val="30"/>
+        </w:rPr>
+        <w:t xml:space="preserve"> y podemos realizar un </w:t>
+      </w:r>
+      <w:proofErr w:type="spellStart"/>
+      <w:r>
+        <w:rPr>
+          <w:rFonts w:cstheme="minorHAnsi"/>
+          <w:sz w:val="30"/>
+          <w:szCs w:val="30"/>
+        </w:rPr>
+        <w:t>merge</w:t>
+      </w:r>
+      <w:proofErr w:type="spellEnd"/>
+      <w:r>
+        <w:rPr>
+          <w:rFonts w:cstheme="minorHAnsi"/>
+          <w:sz w:val="30"/>
+          <w:szCs w:val="30"/>
+        </w:rPr>
+        <w:t xml:space="preserve"> para aceptar los cambios o no.</w:t>
+      </w:r>
+    </w:p>
+    <w:p>
+      <w:pPr>
+        <w:rPr>
+          <w:rFonts w:cstheme="minorHAnsi"/>
           <w:sz w:val="30"/>
           <w:szCs w:val="30"/>
         </w:rPr>
